--- a/sreehari_ cotiviti/sreehari resign confirmation.docx
+++ b/sreehari_ cotiviti/sreehari resign confirmation.docx
@@ -4,6 +4,9 @@
   <w:body>
     <w:p>
       <w:r>
+        <w:rPr>
+          <w:noProof/>
+        </w:rPr>
         <w:drawing>
           <wp:inline distT="0" distB="0" distL="0" distR="0" wp14:anchorId="3824102D" wp14:editId="5F660F28">
             <wp:extent cx="5731510" cy="4428490"/>
@@ -41,6 +44,321 @@
         </w:drawing>
       </w:r>
     </w:p>
+    <w:p/>
+    <w:p/>
+    <w:p/>
+    <w:p/>
+    <w:p/>
+    <w:p/>
+    <w:p/>
+    <w:p/>
+    <w:p/>
+    <w:p/>
+    <w:p/>
+    <w:p/>
+    <w:p/>
+    <w:p>
+      <w:r>
+        <w:lastRenderedPageBreak/>
+        <w:t>Dear Team,</w:t>
+      </w:r>
+      <w:r>
+        <w:softHyphen/>
+      </w:r>
+      <w:r>
+        <w:br/>
+      </w:r>
+      <w:r>
+        <w:br/>
+        <w:t>I hope this email finds you well. As my time at COTIVITI comes to an end, I want to express my heartfelt gratitude to each one of you. Working alongside such talented and dedicated individuals has been a privilege. The connection we shared made the journey memorable, and I am grateful for the support and collaboration.</w:t>
+      </w:r>
+    </w:p>
+    <w:p>
+      <w:r>
+        <w:softHyphen/>
+      </w:r>
+    </w:p>
+    <w:p>
+      <w:r>
+        <w:t>Special Thanks To ,</w:t>
+      </w:r>
+    </w:p>
+    <w:p>
+      <w:hyperlink r:id="rId5" w:history="1">
+        <w:r>
+          <w:rPr>
+            <w:rStyle w:val="Hyperlink"/>
+          </w:rPr>
+          <w:t>@Gangam, Srinivasu</w:t>
+        </w:r>
+      </w:hyperlink>
+      <w:r>
+        <w:t xml:space="preserve">  for selecting me for the Associate Software Engineer position at cotiviti and giving opportunities to explore new technologies and tools</w:t>
+      </w:r>
+      <w:r>
+        <w:softHyphen/>
+        <w:t>.</w:t>
+      </w:r>
+    </w:p>
+    <w:p>
+      <w:hyperlink r:id="rId6" w:history="1">
+        <w:r>
+          <w:rPr>
+            <w:rStyle w:val="Hyperlink"/>
+          </w:rPr>
+          <w:t>@Pesaladinne, Sudheer</w:t>
+        </w:r>
+      </w:hyperlink>
+      <w:r>
+        <w:t xml:space="preserve"> for assisting and supporting me in work as well as personal learning.</w:t>
+      </w:r>
+    </w:p>
+    <w:p>
+      <w:hyperlink r:id="rId7" w:history="1">
+        <w:r>
+          <w:rPr>
+            <w:rStyle w:val="Hyperlink"/>
+          </w:rPr>
+          <w:t>@Gunupati, Bharath Reddy</w:t>
+        </w:r>
+      </w:hyperlink>
+      <w:r>
+        <w:t xml:space="preserve"> for giving the Ideas for the hackathon and sharing the knowledge about applications and domain of cotiviti.</w:t>
+      </w:r>
+    </w:p>
+    <w:p>
+      <w:hyperlink r:id="rId8" w:history="1">
+        <w:r>
+          <w:rPr>
+            <w:rStyle w:val="Hyperlink"/>
+          </w:rPr>
+          <w:t>@Chitrada, Bhaskar</w:t>
+        </w:r>
+      </w:hyperlink>
+      <w:r>
+        <w:t xml:space="preserve"> for helping me to gain the knowledge on database side.</w:t>
+      </w:r>
+    </w:p>
+    <w:p>
+      <w:hyperlink r:id="rId9" w:history="1">
+        <w:r>
+          <w:rPr>
+            <w:rStyle w:val="Hyperlink"/>
+          </w:rPr>
+          <w:t>@Gopavarapu, Sambasiva</w:t>
+        </w:r>
+      </w:hyperlink>
+      <w:r>
+        <w:t xml:space="preserve"> for helping me to gain knowledge and devops side and assisting me on personal life.</w:t>
+      </w:r>
+    </w:p>
+    <w:p>
+      <w:hyperlink r:id="rId10" w:history="1">
+        <w:r>
+          <w:rPr>
+            <w:rStyle w:val="Hyperlink"/>
+          </w:rPr>
+          <w:t>@Annam, Manoj</w:t>
+        </w:r>
+      </w:hyperlink>
+      <w:r>
+        <w:t xml:space="preserve"> for being a mentor and helping me in earlier stage of carrier.</w:t>
+      </w:r>
+    </w:p>
+    <w:p>
+      <w:hyperlink r:id="rId11" w:history="1">
+        <w:r>
+          <w:rPr>
+            <w:rStyle w:val="Hyperlink"/>
+          </w:rPr>
+          <w:t>@Suru, Rupesh</w:t>
+        </w:r>
+      </w:hyperlink>
+      <w:r>
+        <w:t xml:space="preserve"> for being personal mentor for gaining the knowledge on new technologies, trends, architecture and helping on day-to-day tasks.</w:t>
+      </w:r>
+    </w:p>
+    <w:p>
+      <w:hyperlink r:id="rId12" w:history="1">
+        <w:r>
+          <w:rPr>
+            <w:rStyle w:val="Hyperlink"/>
+          </w:rPr>
+          <w:t>@Kotha, Naresh</w:t>
+        </w:r>
+      </w:hyperlink>
+      <w:r>
+        <w:t xml:space="preserve"> for supporting and teaching me on UI and angular side.</w:t>
+      </w:r>
+    </w:p>
+    <w:p>
+      <w:hyperlink r:id="rId13" w:history="1">
+        <w:r>
+          <w:rPr>
+            <w:rStyle w:val="Hyperlink"/>
+          </w:rPr>
+          <w:t>@Devarakonda, Pratima</w:t>
+        </w:r>
+      </w:hyperlink>
+      <w:r>
+        <w:t xml:space="preserve"> for assisting me in work as well as personal life and thanks for giving endless observations which helped me to enhance coding skills. Thanks for planning outside trips.</w:t>
+      </w:r>
+    </w:p>
+    <w:p>
+      <w:hyperlink r:id="rId14" w:history="1">
+        <w:r>
+          <w:rPr>
+            <w:rStyle w:val="Hyperlink"/>
+          </w:rPr>
+          <w:t>@Bocha, Prasanth</w:t>
+        </w:r>
+      </w:hyperlink>
+      <w:r>
+        <w:t xml:space="preserve"> thanks for helping me to learn new things on UI side and angular. Wishing you the best of luck in all your future endeavours.</w:t>
+      </w:r>
+    </w:p>
+    <w:p/>
+    <w:p>
+      <w:pPr>
+        <w:rPr>
+          <w:vertAlign w:val="subscript"/>
+        </w:rPr>
+      </w:pPr>
+      <w:hyperlink r:id="rId15" w:history="1">
+        <w:r>
+          <w:rPr>
+            <w:rStyle w:val="Hyperlink"/>
+          </w:rPr>
+          <w:t>@Garene, Anil</w:t>
+        </w:r>
+      </w:hyperlink>
+      <w:r>
+        <w:t xml:space="preserve">, </w:t>
+      </w:r>
+      <w:hyperlink r:id="rId16" w:history="1">
+        <w:r>
+          <w:rPr>
+            <w:rStyle w:val="Hyperlink"/>
+          </w:rPr>
+          <w:t>@Dulla, Surya</w:t>
+        </w:r>
+      </w:hyperlink>
+      <w:r>
+        <w:t xml:space="preserve"> thanks for helping me on day-to-day tasks and sharing the knowledge.</w:t>
+      </w:r>
+      <w:r>
+        <w:softHyphen/>
+      </w:r>
+      <w:r>
+        <w:softHyphen/>
+      </w:r>
+      <w:r>
+        <w:softHyphen/>
+      </w:r>
+      <w:r>
+        <w:softHyphen/>
+      </w:r>
+      <w:r>
+        <w:softHyphen/>
+      </w:r>
+      <w:r>
+        <w:softHyphen/>
+      </w:r>
+      <w:r>
+        <w:rPr>
+          <w:vertAlign w:val="subscript"/>
+        </w:rPr>
+        <w:softHyphen/>
+      </w:r>
+      <w:r>
+        <w:rPr>
+          <w:vertAlign w:val="subscript"/>
+        </w:rPr>
+        <w:softHyphen/>
+      </w:r>
+    </w:p>
+    <w:p/>
+    <w:p>
+      <w:r>
+        <w:t xml:space="preserve">Thanks </w:t>
+      </w:r>
+      <w:r>
+        <w:t>to</w:t>
+      </w:r>
+      <w:r>
+        <w:t xml:space="preserve"> all </w:t>
+      </w:r>
+      <w:r>
+        <w:t>associates,</w:t>
+      </w:r>
+      <w:r>
+        <w:t xml:space="preserve"> </w:t>
+      </w:r>
+      <w:r>
+        <w:t xml:space="preserve">for being such a great friends and colleagues making the workplace happier and more enjoyable by cracking the jokes and discussions on </w:t>
+      </w:r>
+      <w:r>
+        <w:lastRenderedPageBreak/>
+        <w:t>political and movie topics. I suggest to learning new thinks and be updated in carrier and be successful in carrier.</w:t>
+      </w:r>
+    </w:p>
+    <w:p/>
+    <w:p>
+      <w:hyperlink r:id="rId17" w:history="1">
+        <w:r>
+          <w:rPr>
+            <w:rStyle w:val="Hyperlink"/>
+          </w:rPr>
+          <w:t>@Suryadevara, Niharika</w:t>
+        </w:r>
+      </w:hyperlink>
+      <w:r>
+        <w:t xml:space="preserve">, </w:t>
+      </w:r>
+      <w:hyperlink r:id="rId18" w:history="1">
+        <w:r>
+          <w:rPr>
+            <w:rStyle w:val="Hyperlink"/>
+          </w:rPr>
+          <w:t>@Bijjam, Ashok</w:t>
+        </w:r>
+      </w:hyperlink>
+      <w:r>
+        <w:t xml:space="preserve">, </w:t>
+      </w:r>
+      <w:hyperlink r:id="rId19" w:history="1">
+        <w:r>
+          <w:rPr>
+            <w:rStyle w:val="Hyperlink"/>
+          </w:rPr>
+          <w:t>@Khanderao, Laxman</w:t>
+        </w:r>
+      </w:hyperlink>
+      <w:r>
+        <w:t xml:space="preserve"> Wishing you the best of luck in all of your future endeavours.</w:t>
+      </w:r>
+    </w:p>
+    <w:p>
+      <w:r>
+        <w:br/>
+        <w:t>Thank you for the countless shared experiences and the lessons learned. I will always cherish the friendships formed and the knowledge gained</w:t>
+      </w:r>
+    </w:p>
+    <w:p>
+      <w:r>
+        <w:br/>
+        <w:t>I welcome any opportunity to help or simply connect in the future. Please do not hesitate to reach out if you need any help or just want to stay in touch (email: gsreehari61@gmail.com).</w:t>
+      </w:r>
+      <w:r>
+        <w:br/>
+      </w:r>
+    </w:p>
+    <w:p>
+      <w:r>
+        <w:t>Wishing you all continued success and look forward to crossing paths in the future.</w:t>
+      </w:r>
+    </w:p>
+    <w:p/>
     <w:sectPr>
       <w:pgSz w:w="11906" w:h="16838"/>
       <w:pgMar w:top="1440" w:right="1440" w:bottom="1440" w:left="1440" w:header="708" w:footer="708" w:gutter="0"/>
@@ -654,7 +972,6 @@
   <w:style w:type="character" w:default="1" w:styleId="DefaultParagraphFont">
     <w:name w:val="Default Paragraph Font"/>
     <w:uiPriority w:val="1"/>
-    <w:semiHidden/>
     <w:unhideWhenUsed/>
   </w:style>
   <w:style w:type="table" w:default="1" w:styleId="TableNormal">
@@ -966,6 +1283,29 @@
       <w:smallCaps/>
       <w:color w:val="0F4761" w:themeColor="accent1" w:themeShade="BF"/>
       <w:spacing w:val="5"/>
+    </w:rPr>
+  </w:style>
+  <w:style w:type="character" w:styleId="Hyperlink">
+    <w:name w:val="Hyperlink"/>
+    <w:basedOn w:val="DefaultParagraphFont"/>
+    <w:uiPriority w:val="99"/>
+    <w:unhideWhenUsed/>
+    <w:rsid w:val="003039F8"/>
+    <w:rPr>
+      <w:color w:val="467886" w:themeColor="hyperlink"/>
+      <w:u w:val="single"/>
+    </w:rPr>
+  </w:style>
+  <w:style w:type="character" w:styleId="UnresolvedMention">
+    <w:name w:val="Unresolved Mention"/>
+    <w:basedOn w:val="DefaultParagraphFont"/>
+    <w:uiPriority w:val="99"/>
+    <w:semiHidden/>
+    <w:unhideWhenUsed/>
+    <w:rsid w:val="003039F8"/>
+    <w:rPr>
+      <w:color w:val="605E5C"/>
+      <w:shd w:val="clear" w:color="auto" w:fill="E1DFDD"/>
     </w:rPr>
   </w:style>
 </w:styles>
